--- a/physics/Lab-101.docx
+++ b/physics/Lab-101.docx
@@ -522,7 +522,6 @@
         <w:rPr>
           <w:sz w:val="36"/>
           <w:szCs w:val="36"/>
-          <w:lang w:val="en-US"/>
         </w:rPr>
       </w:pPr>
       <w:r>
@@ -539,7 +538,6 @@
         <w:rPr>
           <w:sz w:val="36"/>
           <w:szCs w:val="36"/>
-          <w:lang w:val="en-US"/>
         </w:rPr>
       </w:pPr>
     </w:p>
@@ -549,7 +547,6 @@
         <w:rPr>
           <w:sz w:val="36"/>
           <w:szCs w:val="36"/>
-          <w:lang w:val="en-US"/>
         </w:rPr>
       </w:pPr>
     </w:p>
@@ -559,7 +556,6 @@
         <w:rPr>
           <w:sz w:val="36"/>
           <w:szCs w:val="36"/>
-          <w:lang w:val="en-US"/>
         </w:rPr>
       </w:pPr>
     </w:p>
@@ -569,7 +565,6 @@
         <w:rPr>
           <w:sz w:val="36"/>
           <w:szCs w:val="36"/>
-          <w:lang w:val="en-US"/>
         </w:rPr>
       </w:pPr>
     </w:p>
@@ -579,7 +574,6 @@
         <w:rPr>
           <w:sz w:val="36"/>
           <w:szCs w:val="36"/>
-          <w:lang w:val="en-US"/>
         </w:rPr>
       </w:pPr>
     </w:p>
@@ -589,7 +583,6 @@
         <w:rPr>
           <w:sz w:val="36"/>
           <w:szCs w:val="36"/>
-          <w:lang w:val="en-US"/>
         </w:rPr>
       </w:pPr>
     </w:p>
@@ -599,7 +592,6 @@
         <w:rPr>
           <w:sz w:val="36"/>
           <w:szCs w:val="36"/>
-          <w:lang w:val="en-US"/>
         </w:rPr>
       </w:pPr>
     </w:p>
@@ -609,7 +601,6 @@
         <w:rPr>
           <w:sz w:val="36"/>
           <w:szCs w:val="36"/>
-          <w:lang w:val="en-US"/>
         </w:rPr>
       </w:pPr>
     </w:p>
@@ -619,7 +610,6 @@
         <w:rPr>
           <w:sz w:val="36"/>
           <w:szCs w:val="36"/>
-          <w:lang w:val="en-US"/>
         </w:rPr>
       </w:pPr>
     </w:p>
@@ -629,7 +619,6 @@
         <w:rPr>
           <w:sz w:val="36"/>
           <w:szCs w:val="36"/>
-          <w:lang w:val="en-US"/>
         </w:rPr>
       </w:pPr>
     </w:p>
@@ -639,7 +628,6 @@
         <w:rPr>
           <w:sz w:val="36"/>
           <w:szCs w:val="36"/>
-          <w:lang w:val="en-US"/>
         </w:rPr>
       </w:pPr>
     </w:p>
@@ -649,7 +637,6 @@
         <w:rPr>
           <w:sz w:val="36"/>
           <w:szCs w:val="36"/>
-          <w:lang w:val="en-US"/>
         </w:rPr>
       </w:pPr>
     </w:p>
@@ -659,7 +646,6 @@
         <w:rPr>
           <w:sz w:val="36"/>
           <w:szCs w:val="36"/>
-          <w:lang w:val="en-US"/>
         </w:rPr>
       </w:pPr>
     </w:p>
@@ -669,7 +655,6 @@
         <w:rPr>
           <w:sz w:val="36"/>
           <w:szCs w:val="36"/>
-          <w:lang w:val="en-US"/>
         </w:rPr>
       </w:pPr>
     </w:p>
@@ -679,7 +664,6 @@
         <w:rPr>
           <w:sz w:val="36"/>
           <w:szCs w:val="36"/>
-          <w:lang w:val="en-US"/>
         </w:rPr>
       </w:pPr>
     </w:p>
@@ -689,7 +673,6 @@
         <w:rPr>
           <w:sz w:val="36"/>
           <w:szCs w:val="36"/>
-          <w:lang w:val="en-US"/>
         </w:rPr>
       </w:pPr>
     </w:p>
@@ -699,7 +682,6 @@
         <w:rPr>
           <w:sz w:val="36"/>
           <w:szCs w:val="36"/>
-          <w:lang w:val="en-US"/>
         </w:rPr>
       </w:pPr>
     </w:p>
@@ -709,18 +691,11 @@
         <w:rPr>
           <w:sz w:val="36"/>
           <w:szCs w:val="36"/>
-          <w:lang w:val="en-US"/>
         </w:rPr>
       </w:pPr>
     </w:p>
     <w:p/>
-    <w:p>
-      <w:pPr>
-        <w:rPr>
-          <w:lang w:val="en-US"/>
-        </w:rPr>
-      </w:pPr>
-    </w:p>
+    <w:p/>
     <w:p>
       <w:pPr>
         <w:rPr>
@@ -882,25 +857,7 @@
           <w:sz w:val="24"/>
           <w:szCs w:val="24"/>
         </w:rPr>
-        <w:t xml:space="preserve">Сравнить гистограмму с графиком функции Гаусса с такими </w:t>
-      </w:r>
-      <w:proofErr w:type="gramStart"/>
-      <w:r>
-        <w:rPr>
-          <w:rFonts w:ascii="Times New Roman" w:hAnsi="Times New Roman" w:cs="Times New Roman"/>
-          <w:sz w:val="24"/>
-          <w:szCs w:val="24"/>
-        </w:rPr>
-        <w:t>же</w:t>
-      </w:r>
-      <w:proofErr w:type="gramEnd"/>
-      <w:r>
-        <w:rPr>
-          <w:rFonts w:ascii="Times New Roman" w:hAnsi="Times New Roman" w:cs="Times New Roman"/>
-          <w:sz w:val="24"/>
-          <w:szCs w:val="24"/>
-        </w:rPr>
-        <w:t xml:space="preserve"> как и у экспериментального распределения средним значением и дисперсией.</w:t>
+        <w:t>Сравнить гистограмму с графиком функции Гаусса с такими же как и у экспериментального распределения средним значением и дисперсией.</w:t>
       </w:r>
     </w:p>
     <w:p/>
@@ -968,7 +925,43 @@
         <w:t>4. Метод экспериментального исследования.</w:t>
       </w:r>
     </w:p>
-    <w:p/>
+    <w:p>
+      <w:r>
+        <w:rPr>
+          <w:rFonts w:ascii="Times New Roman" w:hAnsi="Times New Roman" w:cs="Times New Roman"/>
+        </w:rPr>
+        <w:t xml:space="preserve">Многократное прямое измерение времени </w:t>
+      </w:r>
+      <w:r>
+        <w:rPr>
+          <w:rFonts w:ascii="Times New Roman" w:hAnsi="Times New Roman" w:cs="Times New Roman"/>
+        </w:rPr>
+        <w:t xml:space="preserve">обновления </w:t>
+      </w:r>
+      <w:proofErr w:type="spellStart"/>
+      <w:r>
+        <w:rPr>
+          <w:rFonts w:ascii="Times New Roman" w:hAnsi="Times New Roman" w:cs="Times New Roman"/>
+        </w:rPr>
+        <w:t>web</w:t>
+      </w:r>
+      <w:proofErr w:type="spellEnd"/>
+      <w:r>
+        <w:rPr>
+          <w:rFonts w:ascii="Times New Roman" w:hAnsi="Times New Roman" w:cs="Times New Roman"/>
+        </w:rPr>
+        <w:t xml:space="preserve"> страницы</w:t>
+      </w:r>
+      <w:r>
+        <w:rPr>
+          <w:rFonts w:ascii="Times New Roman" w:hAnsi="Times New Roman" w:cs="Times New Roman"/>
+        </w:rPr>
+        <w:t xml:space="preserve"> и проверка закономерностей распределения значений этой случайной величины</w:t>
+      </w:r>
+      <w:r>
+        <w:t>.</w:t>
+      </w:r>
+    </w:p>
     <w:p/>
     <w:p>
       <w:r>
@@ -2604,7 +2597,6 @@
                 <w:szCs w:val="22"/>
               </w:rPr>
             </w:pPr>
-            <w:proofErr w:type="gramStart"/>
             <w:r>
               <w:rPr>
                 <w:rFonts w:ascii="Times New Roman" w:hAnsi="Times New Roman" w:cs="Times New Roman"/>
@@ -2617,7 +2609,6 @@
               </w:rPr>
               <w:t>5</w:t>
             </w:r>
-            <w:proofErr w:type="gramEnd"/>
             <w:r>
               <w:rPr>
                 <w:rFonts w:ascii="Times New Roman" w:hAnsi="Times New Roman" w:cs="Times New Roman"/>
@@ -2783,7 +2774,7 @@
           <w:sz w:val="24"/>
           <w:szCs w:val="24"/>
         </w:rPr>
-        <w:t>,</w:t>
+        <w:t xml:space="preserve">, </w:t>
       </w:r>
       <w:r>
         <w:rPr>
@@ -2791,6 +2782,14 @@
           <w:sz w:val="24"/>
           <w:szCs w:val="24"/>
         </w:rPr>
+        <w:t>и цифровой секундомер, с ценой</w:t>
+      </w:r>
+      <w:r>
+        <w:rPr>
+          <w:rFonts w:ascii="Times New Roman" w:hAnsi="Times New Roman" w:cs="Times New Roman"/>
+          <w:sz w:val="24"/>
+          <w:szCs w:val="24"/>
+        </w:rPr>
         <w:t xml:space="preserve"> </w:t>
       </w:r>
       <w:r>
@@ -2799,7 +2798,13 @@
           <w:sz w:val="24"/>
           <w:szCs w:val="24"/>
         </w:rPr>
-        <w:t>и цифровой секундомер, с ценой</w:t>
+        <w:t>деления не более 0,01 с.</w:t>
+      </w:r>
+      <w:r>
+        <w:rPr>
+          <w:rFonts w:ascii="Times New Roman" w:hAnsi="Times New Roman" w:cs="Times New Roman"/>
+        </w:rPr>
+        <w:t xml:space="preserve"> </w:t>
       </w:r>
       <w:r>
         <w:rPr>
@@ -2807,7 +2812,7 @@
           <w:sz w:val="24"/>
           <w:szCs w:val="24"/>
         </w:rPr>
-        <w:t xml:space="preserve"> </w:t>
+        <w:t xml:space="preserve">Первый прибор запускается кнопкой </w:t>
       </w:r>
       <w:r>
         <w:rPr>
@@ -2815,13 +2820,7 @@
           <w:sz w:val="24"/>
           <w:szCs w:val="24"/>
         </w:rPr>
-        <w:t>деления не более 0,01 с.</w:t>
-      </w:r>
-      <w:r>
-        <w:rPr>
-          <w:rFonts w:ascii="Times New Roman" w:hAnsi="Times New Roman" w:cs="Times New Roman"/>
-        </w:rPr>
-        <w:t xml:space="preserve"> </w:t>
+        <w:t>обновления страницы</w:t>
       </w:r>
       <w:r>
         <w:rPr>
@@ -2829,7 +2828,7 @@
           <w:sz w:val="24"/>
           <w:szCs w:val="24"/>
         </w:rPr>
-        <w:t xml:space="preserve">Первый прибор запускается кнопкой </w:t>
+        <w:t xml:space="preserve"> и загружается до</w:t>
       </w:r>
       <w:r>
         <w:rPr>
@@ -2837,7 +2836,7 @@
           <w:sz w:val="24"/>
           <w:szCs w:val="24"/>
         </w:rPr>
-        <w:t>обновления страницы</w:t>
+        <w:t xml:space="preserve"> момента появления новой кнопки обновления страницы</w:t>
       </w:r>
       <w:r>
         <w:rPr>
@@ -2845,26 +2844,9 @@
           <w:sz w:val="24"/>
           <w:szCs w:val="24"/>
         </w:rPr>
-        <w:t xml:space="preserve"> и загружается до</w:t>
-      </w:r>
-      <w:r>
-        <w:rPr>
-          <w:rFonts w:ascii="Times New Roman" w:hAnsi="Times New Roman" w:cs="Times New Roman"/>
-          <w:sz w:val="24"/>
-          <w:szCs w:val="24"/>
-        </w:rPr>
-        <w:t xml:space="preserve"> момента появления новой кнопки обновления страницы</w:t>
-      </w:r>
-      <w:r>
-        <w:rPr>
-          <w:rFonts w:ascii="Times New Roman" w:hAnsi="Times New Roman" w:cs="Times New Roman"/>
-          <w:sz w:val="24"/>
-          <w:szCs w:val="24"/>
-        </w:rPr>
         <w:t>, интервал времени загрузки которого многократно измеряется цифровым секундомером.</w:t>
       </w:r>
     </w:p>
-    <w:p/>
     <w:p/>
     <w:p/>
     <w:p/>
@@ -10266,16 +10248,7 @@
                 <w:sz w:val="22"/>
                 <w:szCs w:val="22"/>
               </w:rPr>
-              <w:t>2,66</w:t>
-            </w:r>
-            <w:r>
-              <w:rPr>
-                <w:rFonts w:ascii="Calibri" w:hAnsi="Calibri" w:cs="Calibri"/>
-                <w:color w:val="000000"/>
-                <w:sz w:val="22"/>
-                <w:szCs w:val="22"/>
-              </w:rPr>
-              <w:t>8 с</w:t>
+              <w:t>2,668 с</w:t>
             </w:r>
           </w:p>
           <w:p>
@@ -10526,16 +10499,7 @@
                       <w:szCs w:val="18"/>
                       <w:lang w:val="en-US"/>
                     </w:rPr>
-                    <m:t>-1</m:t>
-                  </m:r>
-                  <m:r>
-                    <w:rPr>
-                      <w:rFonts w:ascii="Cambria Math" w:hAnsi="Cambria Math"/>
-                      <w:sz w:val="18"/>
-                      <w:szCs w:val="18"/>
-                      <w:lang w:val="en-US"/>
-                    </w:rPr>
-                    <m:t>4</m:t>
+                    <m:t>-14</m:t>
                   </m:r>
                 </m:sup>
               </m:sSup>
@@ -10584,21 +10548,11 @@
             </w:r>
             <w:r>
               <w:rPr>
-                <w:rFonts w:ascii="Calibri" w:hAnsi="Calibri" w:cs="Calibri"/>
-                <w:color w:val="000000"/>
-                <w:sz w:val="22"/>
-                <w:szCs w:val="22"/>
-              </w:rPr>
-              <w:t>0,42</w:t>
-            </w:r>
-            <w:r>
-              <w:rPr>
-                <w:rFonts w:ascii="Calibri" w:hAnsi="Calibri" w:cs="Calibri"/>
-                <w:color w:val="000000"/>
-                <w:sz w:val="22"/>
-                <w:szCs w:val="22"/>
-              </w:rPr>
-              <w:t>6</w:t>
+                <w:rFonts w:ascii="Times New Roman" w:hAnsi="Times New Roman" w:cs="Times New Roman"/>
+                <w:color w:val="000000"/>
+                <w:lang w:val="en-US"/>
+              </w:rPr>
+              <w:t>0,426</w:t>
             </w:r>
             <w:r>
               <w:rPr>
@@ -10651,7 +10605,17 @@
                 <w:sz w:val="22"/>
                 <w:szCs w:val="22"/>
               </w:rPr>
-              <w:t>0,937</w:t>
+              <w:t>0,</w:t>
+            </w:r>
+            <w:r>
+              <w:rPr>
+                <w:rFonts w:ascii="Calibri" w:hAnsi="Calibri" w:cs="Calibri"/>
+                <w:color w:val="000000"/>
+                <w:sz w:val="22"/>
+                <w:szCs w:val="22"/>
+                <w:lang w:val="en-US"/>
+              </w:rPr>
+              <w:t>937</w:t>
             </w:r>
             <w:r>
               <w:rPr>
@@ -10674,7 +10638,6 @@
         </w:tc>
       </w:tr>
     </w:tbl>
-    <w:p/>
     <w:p/>
     <w:p/>
     <w:p/>
@@ -11014,13 +10977,7 @@
                   <w:rPr>
                     <w:rFonts w:ascii="Cambria Math" w:hAnsi="Cambria Math" w:cs="Times New Roman"/>
                   </w:rPr>
-                  <m:t>N</m:t>
-                </m:r>
-                <m:r>
-                  <w:rPr>
-                    <w:rFonts w:ascii="Cambria Math" w:hAnsi="Cambria Math" w:cs="Times New Roman"/>
-                  </w:rPr>
-                  <m:t>-1</m:t>
+                  <m:t>N-1</m:t>
                 </m:r>
               </m:den>
             </m:f>
@@ -11224,19 +11181,7 @@
                   <w:rPr>
                     <w:rFonts w:ascii="Cambria Math" w:hAnsi="Cambria Math" w:cs="Times New Roman"/>
                   </w:rPr>
-                  <m:t>5</m:t>
-                </m:r>
-                <m:r>
-                  <w:rPr>
-                    <w:rFonts w:ascii="Cambria Math" w:hAnsi="Cambria Math" w:cs="Times New Roman"/>
-                  </w:rPr>
-                  <m:t>0</m:t>
-                </m:r>
-                <m:r>
-                  <w:rPr>
-                    <w:rFonts w:ascii="Cambria Math" w:hAnsi="Cambria Math" w:cs="Times New Roman"/>
-                  </w:rPr>
-                  <m:t>-1</m:t>
+                  <m:t>50-1</m:t>
                 </m:r>
               </m:den>
             </m:f>
@@ -11273,13 +11218,7 @@
                   <w:rPr>
                     <w:rFonts w:ascii="Cambria Math" w:hAnsi="Cambria Math" w:cs="Times New Roman"/>
                   </w:rPr>
-                  <m:t>5</m:t>
-                </m:r>
-                <m:r>
-                  <w:rPr>
-                    <w:rFonts w:ascii="Cambria Math" w:hAnsi="Cambria Math" w:cs="Times New Roman"/>
-                  </w:rPr>
-                  <m:t>0</m:t>
+                  <m:t>50</m:t>
                 </m:r>
               </m:sup>
               <m:e>
@@ -11353,7 +11292,7 @@
                           <w:rPr>
                             <w:rFonts w:ascii="Cambria Math" w:hAnsi="Cambria Math" w:cs="Cambria Math"/>
                           </w:rPr>
-                          <m:t>,719</m:t>
+                          <m:t>,668</m:t>
                         </m:r>
                       </m:e>
                     </m:d>
@@ -11380,13 +11319,25 @@
       </w:r>
       <w:r>
         <w:rPr>
+          <w:rFonts w:ascii="Times New Roman" w:hAnsi="Times New Roman" w:cs="Times New Roman"/>
+        </w:rPr>
+        <w:t>0</w:t>
+      </w:r>
+      <w:r>
+        <w:rPr>
+          <w:rFonts w:ascii="Times New Roman" w:hAnsi="Times New Roman" w:cs="Times New Roman"/>
+        </w:rPr>
+        <w:t>,426</w:t>
+      </w:r>
+      <w:r>
+        <w:rPr>
           <w:rFonts w:ascii="Times New Roman" w:eastAsia="Times New Roman" w:hAnsi="Times New Roman" w:cs="Times New Roman"/>
           <w:iCs/>
           <w:sz w:val="24"/>
           <w:szCs w:val="24"/>
           <w:lang w:eastAsia="ru-RU"/>
         </w:rPr>
-        <w:t>0,441с</w:t>
+        <w:t>с</w:t>
       </w:r>
       <w:r>
         <w:rPr>
@@ -11549,7 +11500,15 @@
                 <w:color w:val="000000"/>
                 <w:lang w:eastAsia="ru-RU"/>
               </w:rPr>
-              <m:t>0,3497</m:t>
+              <m:t>0</m:t>
+            </m:r>
+            <m:r>
+              <w:rPr>
+                <w:rFonts w:ascii="Cambria Math" w:eastAsia="Times New Roman" w:hAnsi="Cambria Math" w:cs="Times New Roman"/>
+                <w:color w:val="000000"/>
+                <w:lang w:val="en-US" w:eastAsia="ru-RU"/>
+              </w:rPr>
+              <m:t>,426</m:t>
             </m:r>
             <m:rad>
               <m:radPr>
@@ -11612,7 +11571,17 @@
           <w:szCs w:val="24"/>
           <w:lang w:eastAsia="ru-RU"/>
         </w:rPr>
-        <w:t>0,937</w:t>
+        <w:t>0</w:t>
+      </w:r>
+      <w:r>
+        <w:rPr>
+          <w:rFonts w:ascii="Times New Roman" w:eastAsia="Times New Roman" w:hAnsi="Times New Roman" w:cs="Times New Roman"/>
+          <w:iCs/>
+          <w:sz w:val="24"/>
+          <w:szCs w:val="24"/>
+          <w:lang w:val="en-US" w:eastAsia="ru-RU"/>
+        </w:rPr>
+        <w:t>,937</w:t>
       </w:r>
       <w:r>
         <w:rPr>
@@ -11667,9 +11636,11 @@
         <w:spacing w:line="360" w:lineRule="auto"/>
         <w:jc w:val="both"/>
         <w:rPr>
-          <w:rFonts w:ascii="Times New Roman" w:hAnsi="Times New Roman" w:cs="Times New Roman"/>
+          <w:rFonts w:ascii="Times New Roman" w:eastAsia="Times New Roman" w:hAnsi="Times New Roman" w:cs="Times New Roman"/>
+          <w:iCs/>
           <w:sz w:val="24"/>
           <w:szCs w:val="24"/>
+          <w:lang w:eastAsia="ru-RU"/>
         </w:rPr>
       </w:pPr>
       <m:oMath>
@@ -12044,7 +12015,7 @@
                           <w:rPr>
                             <w:rFonts w:ascii="Cambria Math" w:hAnsi="Cambria Math" w:cs="Times New Roman"/>
                           </w:rPr>
-                          <m:t>2,719</m:t>
+                          <m:t>2,668</m:t>
                         </m:r>
                       </m:e>
                     </m:d>
@@ -12066,7 +12037,13 @@
           <w:rPr>
             <w:rFonts w:ascii="Cambria Math" w:hAnsi="Cambria Math" w:cs="Times New Roman"/>
           </w:rPr>
-          <m:t>=</m:t>
+          <m:t>=0,</m:t>
+        </m:r>
+        <m:r>
+          <w:rPr>
+            <w:rFonts w:ascii="Cambria Math" w:hAnsi="Cambria Math" w:cs="Times New Roman"/>
+          </w:rPr>
+          <m:t>06</m:t>
         </m:r>
       </m:oMath>
       <w:r>
@@ -12077,7 +12054,17 @@
           <w:szCs w:val="24"/>
           <w:lang w:eastAsia="ru-RU"/>
         </w:rPr>
-        <w:t>0,062</w:t>
+        <w:t xml:space="preserve"> – </w:t>
+      </w:r>
+      <w:r>
+        <w:rPr>
+          <w:rFonts w:ascii="Times New Roman" w:eastAsia="Times New Roman" w:hAnsi="Times New Roman" w:cs="Times New Roman"/>
+          <w:iCs/>
+          <w:sz w:val="24"/>
+          <w:szCs w:val="24"/>
+          <w:lang w:eastAsia="ru-RU"/>
+        </w:rPr>
+        <w:t>Среднеквадратичное отклонение среднего</w:t>
       </w:r>
     </w:p>
     <w:p>
@@ -12170,14 +12157,7 @@
           <w:rFonts w:ascii="Times New Roman" w:hAnsi="Times New Roman" w:cs="Times New Roman"/>
           <w:iCs/>
         </w:rPr>
-        <w:t>коэффициент Стьюдента</w:t>
-      </w:r>
-      <w:r>
-        <w:rPr>
-          <w:rFonts w:ascii="Times New Roman" w:hAnsi="Times New Roman" w:cs="Times New Roman"/>
-          <w:iCs/>
-        </w:rPr>
-        <w:t xml:space="preserve">, </w:t>
+        <w:t xml:space="preserve">коэффициент Стьюдента, </w:t>
       </w:r>
       <m:oMath>
         <m:r>
@@ -12335,13 +12315,7 @@
           <w:rPr>
             <w:rFonts w:ascii="Cambria Math" w:hAnsi="Cambria Math" w:cs="Times New Roman"/>
           </w:rPr>
-          <m:t>=</m:t>
-        </m:r>
-        <m:r>
-          <w:rPr>
-            <w:rFonts w:ascii="Cambria Math" w:hAnsi="Cambria Math" w:cs="Times New Roman"/>
-          </w:rPr>
-          <m:t xml:space="preserve">2,01 </m:t>
+          <m:t xml:space="preserve">=2,01 </m:t>
         </m:r>
         <m:r>
           <m:rPr>
@@ -12417,19 +12391,46 @@
             <w:szCs w:val="24"/>
             <w:lang w:eastAsia="ru-RU"/>
           </w:rPr>
-          <m:t>0,062</m:t>
+          <m:t>0,</m:t>
+        </m:r>
+        <m:r>
+          <m:rPr>
+            <m:sty m:val="p"/>
+          </m:rPr>
+          <w:rPr>
+            <w:rFonts w:ascii="Cambria Math" w:eastAsia="Times New Roman" w:hAnsi="Cambria Math" w:cs="Times New Roman"/>
+            <w:sz w:val="24"/>
+            <w:szCs w:val="24"/>
+            <w:lang w:eastAsia="ru-RU"/>
+          </w:rPr>
+          <m:t>0</m:t>
+        </m:r>
+        <m:r>
+          <w:rPr>
+            <w:rFonts w:ascii="Cambria Math" w:eastAsia="Times New Roman" w:hAnsi="Cambria Math" w:cs="Times New Roman"/>
+            <w:sz w:val="24"/>
+            <w:szCs w:val="24"/>
+            <w:lang w:eastAsia="ru-RU"/>
+          </w:rPr>
+          <m:t>6</m:t>
         </m:r>
         <m:r>
           <w:rPr>
             <w:rFonts w:ascii="Cambria Math" w:hAnsi="Cambria Math" w:cs="Times New Roman"/>
           </w:rPr>
-          <m:t>=</m:t>
+          <m:t>=0,</m:t>
         </m:r>
         <m:r>
           <w:rPr>
             <w:rFonts w:ascii="Cambria Math" w:hAnsi="Cambria Math" w:cs="Times New Roman"/>
           </w:rPr>
-          <m:t>0,1246</m:t>
+          <m:t>1</m:t>
+        </m:r>
+        <m:r>
+          <w:rPr>
+            <w:rFonts w:ascii="Cambria Math" w:hAnsi="Cambria Math" w:cs="Times New Roman"/>
+          </w:rPr>
+          <m:t>21</m:t>
         </m:r>
         <m:r>
           <w:rPr>
@@ -12466,8 +12467,6 @@
         <w:jc w:val="both"/>
         <w:rPr>
           <w:rFonts w:ascii="Times New Roman" w:hAnsi="Times New Roman" w:cs="Times New Roman"/>
-          <w:i/>
-          <w:iCs/>
         </w:rPr>
       </w:pPr>
       <m:oMath>
@@ -12502,19 +12501,7 @@
           <w:rPr>
             <w:rFonts w:ascii="Cambria Math" w:hAnsi="Cambria Math" w:cs="Times New Roman"/>
           </w:rPr>
-          <m:t>=</m:t>
-        </m:r>
-        <m:r>
-          <w:rPr>
-            <w:rFonts w:ascii="Cambria Math" w:hAnsi="Cambria Math" w:cs="Times New Roman"/>
-          </w:rPr>
-          <m:t>1,79</m:t>
-        </m:r>
-        <m:r>
-          <w:rPr>
-            <w:rFonts w:ascii="Cambria Math" w:hAnsi="Cambria Math" w:cs="Times New Roman"/>
-          </w:rPr>
-          <m:t xml:space="preserve"> </m:t>
+          <m:t xml:space="preserve">=1,79 </m:t>
         </m:r>
         <m:r>
           <w:rPr>
@@ -12560,19 +12547,7 @@
           <w:rPr>
             <w:rFonts w:ascii="Cambria Math" w:hAnsi="Cambria Math" w:cs="Times New Roman"/>
           </w:rPr>
-          <m:t>=</m:t>
-        </m:r>
-        <m:r>
-          <w:rPr>
-            <w:rFonts w:ascii="Cambria Math" w:hAnsi="Cambria Math" w:cs="Times New Roman"/>
-          </w:rPr>
-          <m:t>3,36</m:t>
-        </m:r>
-        <m:r>
-          <w:rPr>
-            <w:rFonts w:ascii="Cambria Math" w:hAnsi="Cambria Math" w:cs="Times New Roman"/>
-          </w:rPr>
-          <m:t xml:space="preserve">c, </m:t>
+          <m:t xml:space="preserve">=3,36c, </m:t>
         </m:r>
         <m:rad>
           <m:radPr>
@@ -12606,31 +12581,7 @@
         <w:rPr>
           <w:rFonts w:ascii="Times New Roman" w:hAnsi="Times New Roman" w:cs="Times New Roman"/>
         </w:rPr>
-        <w:t xml:space="preserve">для построения гистограммы </w:t>
-      </w:r>
-      <w:r>
-        <w:rPr>
-          <w:rFonts w:ascii="Times New Roman" w:hAnsi="Times New Roman" w:cs="Times New Roman"/>
-        </w:rPr>
-        <w:t>используем</w:t>
-      </w:r>
-      <w:r>
-        <w:rPr>
-          <w:rFonts w:ascii="Times New Roman" w:hAnsi="Times New Roman" w:cs="Times New Roman"/>
-        </w:rPr>
-        <w:t xml:space="preserve"> </w:t>
-      </w:r>
-      <w:r>
-        <w:rPr>
-          <w:rFonts w:ascii="Times New Roman" w:hAnsi="Times New Roman" w:cs="Times New Roman"/>
-        </w:rPr>
-        <w:t>7</w:t>
-      </w:r>
-      <w:r>
-        <w:rPr>
-          <w:rFonts w:ascii="Times New Roman" w:hAnsi="Times New Roman" w:cs="Times New Roman"/>
-        </w:rPr>
-        <w:t xml:space="preserve"> интервалов </w:t>
+        <w:t xml:space="preserve">для построения гистограммы используем 7 интервалов </w:t>
       </w:r>
       <m:oMath>
         <m:r>
@@ -12653,13 +12604,7 @@
           <w:rPr>
             <w:rFonts w:ascii="Cambria Math" w:hAnsi="Cambria Math" w:cs="Times New Roman"/>
           </w:rPr>
-          <m:t>0,</m:t>
-        </m:r>
-        <m:r>
-          <w:rPr>
-            <w:rFonts w:ascii="Cambria Math" w:hAnsi="Cambria Math" w:cs="Times New Roman"/>
-          </w:rPr>
-          <m:t>224</m:t>
+          <m:t>0,224</m:t>
         </m:r>
       </m:oMath>
       <w:r>
@@ -12676,18 +12621,6 @@
         </w:rPr>
         <w:t>с</w:t>
       </w:r>
-    </w:p>
-    <w:p>
-      <w:pPr>
-        <w:pStyle w:val="ad"/>
-        <w:adjustRightInd/>
-        <w:spacing w:after="0"/>
-        <w:ind w:left="720"/>
-        <w:jc w:val="both"/>
-        <w:rPr>
-          <w:rFonts w:ascii="Times New Roman" w:hAnsi="Times New Roman" w:cs="Times New Roman"/>
-        </w:rPr>
-      </w:pPr>
     </w:p>
     <w:p>
       <w:pPr>
@@ -13145,13 +13078,7 @@
               <w:rPr>
                 <w:rFonts w:ascii="Times New Roman" w:hAnsi="Times New Roman" w:cs="Times New Roman"/>
               </w:rPr>
-              <w:t>0,18</w:t>
-            </w:r>
-            <w:r>
-              <w:rPr>
-                <w:rFonts w:ascii="Times New Roman" w:hAnsi="Times New Roman" w:cs="Times New Roman"/>
-              </w:rPr>
-              <w:t>6</w:t>
+              <w:t>0,186</w:t>
             </w:r>
           </w:p>
           <w:p>
@@ -13709,13 +13636,7 @@
               <w:rPr>
                 <w:rFonts w:ascii="Times New Roman" w:hAnsi="Times New Roman" w:cs="Times New Roman"/>
               </w:rPr>
-              <w:t>0,7</w:t>
-            </w:r>
-            <w:r>
-              <w:rPr>
-                <w:rFonts w:ascii="Times New Roman" w:hAnsi="Times New Roman" w:cs="Times New Roman"/>
-              </w:rPr>
-              <w:t>10</w:t>
+              <w:t>0,710</w:t>
             </w:r>
           </w:p>
           <w:p>
@@ -13924,13 +13845,7 @@
               <w:rPr>
                 <w:rFonts w:ascii="Times New Roman" w:hAnsi="Times New Roman" w:cs="Times New Roman"/>
               </w:rPr>
-              <w:t>0,89</w:t>
-            </w:r>
-            <w:r>
-              <w:rPr>
-                <w:rFonts w:ascii="Times New Roman" w:hAnsi="Times New Roman" w:cs="Times New Roman"/>
-              </w:rPr>
-              <w:t>3</w:t>
+              <w:t>0,893</w:t>
             </w:r>
           </w:p>
           <w:p>
@@ -14209,13 +14124,7 @@
               <w:rPr>
                 <w:rFonts w:ascii="Times New Roman" w:hAnsi="Times New Roman" w:cs="Times New Roman"/>
               </w:rPr>
-              <w:t>0,80</w:t>
-            </w:r>
-            <w:r>
-              <w:rPr>
-                <w:rFonts w:ascii="Times New Roman" w:hAnsi="Times New Roman" w:cs="Times New Roman"/>
-              </w:rPr>
-              <w:t>4</w:t>
+              <w:t>0,804</w:t>
             </w:r>
           </w:p>
           <w:p>
@@ -14492,13 +14401,7 @@
               <w:rPr>
                 <w:rFonts w:ascii="Times New Roman" w:hAnsi="Times New Roman" w:cs="Times New Roman"/>
               </w:rPr>
-              <w:t>0,80</w:t>
-            </w:r>
-            <w:r>
-              <w:rPr>
-                <w:rFonts w:ascii="Times New Roman" w:hAnsi="Times New Roman" w:cs="Times New Roman"/>
-              </w:rPr>
-              <w:t>4</w:t>
+              <w:t>0,804</w:t>
             </w:r>
           </w:p>
           <w:p>
@@ -14566,13 +14469,7 @@
               <w:rPr>
                 <w:rFonts w:ascii="Times New Roman" w:hAnsi="Times New Roman" w:cs="Times New Roman"/>
               </w:rPr>
-              <w:t>0,66</w:t>
-            </w:r>
-            <w:r>
-              <w:rPr>
-                <w:rFonts w:ascii="Times New Roman" w:hAnsi="Times New Roman" w:cs="Times New Roman"/>
-              </w:rPr>
-              <w:t>3</w:t>
+              <w:t>0,663</w:t>
             </w:r>
           </w:p>
           <w:p>
@@ -14780,13 +14677,7 @@
               <w:rPr>
                 <w:rFonts w:ascii="Times New Roman" w:hAnsi="Times New Roman" w:cs="Times New Roman"/>
               </w:rPr>
-              <w:t>0,53</w:t>
-            </w:r>
-            <w:r>
-              <w:rPr>
-                <w:rFonts w:ascii="Times New Roman" w:hAnsi="Times New Roman" w:cs="Times New Roman"/>
-              </w:rPr>
-              <w:t>6</w:t>
+              <w:t>0,536</w:t>
             </w:r>
           </w:p>
         </w:tc>
@@ -14980,14 +14871,25 @@
         <w:jc w:val="both"/>
         <w:rPr>
           <w:rFonts w:ascii="Times New Roman" w:hAnsi="Times New Roman" w:cs="Times New Roman"/>
-          <w:lang w:val="en-US"/>
         </w:rPr>
       </w:pPr>
       <w:r>
         <w:rPr>
           <w:rFonts w:ascii="Times New Roman" w:hAnsi="Times New Roman" w:cs="Times New Roman"/>
         </w:rPr>
-        <w:t xml:space="preserve">Опытное значение плотности вероятности (третий интервал): </w:t>
+        <w:t>Опытное значение плотности вероятности (</w:t>
+      </w:r>
+      <w:r>
+        <w:rPr>
+          <w:rFonts w:ascii="Times New Roman" w:hAnsi="Times New Roman" w:cs="Times New Roman"/>
+        </w:rPr>
+        <w:t>четвертый</w:t>
+      </w:r>
+      <w:r>
+        <w:rPr>
+          <w:rFonts w:ascii="Times New Roman" w:hAnsi="Times New Roman" w:cs="Times New Roman"/>
+        </w:rPr>
+        <w:t xml:space="preserve"> интервал): </w:t>
       </w:r>
       <m:oMath>
         <m:f>
@@ -15072,15 +14974,7 @@
                 <w:color w:val="000000"/>
                 <w:sz w:val="28"/>
               </w:rPr>
-              <m:t>50 · 0,2</m:t>
-            </m:r>
-            <m:r>
-              <w:rPr>
-                <w:rFonts w:ascii="Cambria Math" w:hAnsi="Cambria Math" w:cs="Times New Roman"/>
-                <w:color w:val="000000"/>
-                <w:sz w:val="28"/>
-              </w:rPr>
-              <m:t>24</m:t>
+              <m:t>50 · 0,224</m:t>
             </m:r>
           </m:den>
         </m:f>
@@ -15099,21 +14993,11 @@
           <w:rPr>
             <w:rFonts w:ascii="Cambria Math" w:hAnsi="Cambria Math" w:cs="Times New Roman"/>
           </w:rPr>
-          <m:t>1,</m:t>
-        </m:r>
-        <m:r>
-          <m:rPr>
-            <m:sty m:val="p"/>
-          </m:rPr>
-          <w:rPr>
-            <w:rFonts w:ascii="Cambria Math" w:hAnsi="Cambria Math" w:cs="Times New Roman"/>
-          </w:rPr>
-          <m:t>2</m:t>
+          <m:t>1,2</m:t>
         </m:r>
         <m:r>
           <w:rPr>
             <w:rFonts w:ascii="Cambria Math" w:hAnsi="Cambria Math" w:cs="Times New Roman"/>
-            <w:lang w:val="en-US"/>
           </w:rPr>
           <m:t>5</m:t>
         </m:r>
@@ -15129,7 +15013,6 @@
           <w:i/>
           <w:color w:val="000000"/>
           <w:vertAlign w:val="superscript"/>
-          <w:lang w:val="en-US"/>
         </w:rPr>
       </w:pPr>
       <w:r>
@@ -15161,19 +15044,7 @@
           <w:rPr>
             <w:rFonts w:ascii="Cambria Math" w:hAnsi="Cambria Math" w:cs="Times New Roman"/>
           </w:rPr>
-          <m:t>(</m:t>
-        </m:r>
-        <m:r>
-          <w:rPr>
-            <w:rFonts w:ascii="Cambria Math" w:hAnsi="Cambria Math" w:cs="Times New Roman"/>
-          </w:rPr>
-          <m:t>2,574</m:t>
-        </m:r>
-        <m:r>
-          <w:rPr>
-            <w:rFonts w:ascii="Cambria Math" w:hAnsi="Cambria Math" w:cs="Times New Roman"/>
-          </w:rPr>
-          <m:t xml:space="preserve">) = </m:t>
+          <m:t xml:space="preserve">(2,574) = </m:t>
         </m:r>
         <m:f>
           <m:fPr>
@@ -15259,31 +15130,7 @@
                   <w:rPr>
                     <w:rFonts w:ascii="Cambria Math" w:hAnsi="Cambria Math" w:cs="Times New Roman"/>
                   </w:rPr>
-                  <m:t>(</m:t>
-                </m:r>
-                <m:r>
-                  <w:rPr>
-                    <w:rFonts w:ascii="Cambria Math" w:hAnsi="Cambria Math" w:cs="Times New Roman"/>
-                  </w:rPr>
-                  <m:t>2,574</m:t>
-                </m:r>
-                <m:r>
-                  <w:rPr>
-                    <w:rFonts w:ascii="Cambria Math" w:hAnsi="Cambria Math" w:cs="Times New Roman"/>
-                  </w:rPr>
-                  <m:t xml:space="preserve">- </m:t>
-                </m:r>
-                <m:r>
-                  <w:rPr>
-                    <w:rFonts w:ascii="Cambria Math" w:hAnsi="Cambria Math" w:cs="Times New Roman"/>
-                  </w:rPr>
-                  <m:t xml:space="preserve">2,668 </m:t>
-                </m:r>
-                <m:r>
-                  <w:rPr>
-                    <w:rFonts w:ascii="Cambria Math" w:hAnsi="Cambria Math" w:cs="Times New Roman"/>
-                  </w:rPr>
-                  <m:t>)</m:t>
+                  <m:t>(2,574- 2,668 )</m:t>
                 </m:r>
               </m:e>
               <m:sup>
@@ -15312,13 +15159,7 @@
                   <w:rPr>
                     <w:rFonts w:ascii="Cambria Math" w:hAnsi="Cambria Math" w:cs="Times New Roman"/>
                   </w:rPr>
-                  <m:t>2*</m:t>
-                </m:r>
-                <m:r>
-                  <w:rPr>
-                    <w:rFonts w:ascii="Cambria Math" w:hAnsi="Cambria Math" w:cs="Times New Roman"/>
-                  </w:rPr>
-                  <m:t>0,441</m:t>
+                  <m:t>2*0,441</m:t>
                 </m:r>
               </m:e>
               <m:sup>
@@ -15349,13 +15190,7 @@
         <w:rPr>
           <w:rFonts w:ascii="Times New Roman" w:hAnsi="Times New Roman" w:cs="Times New Roman"/>
         </w:rPr>
-        <w:t xml:space="preserve"> </w:t>
-      </w:r>
-      <w:r>
-        <w:rPr>
-          <w:rFonts w:ascii="Times New Roman" w:hAnsi="Times New Roman" w:cs="Times New Roman"/>
-        </w:rPr>
-        <w:t>0</w:t>
+        <w:t xml:space="preserve"> 0</w:t>
       </w:r>
       <w:r>
         <w:rPr>
@@ -15391,7 +15226,6 @@
           <w:i/>
           <w:color w:val="000000"/>
           <w:vertAlign w:val="superscript"/>
-          <w:lang w:val="en-US"/>
         </w:rPr>
       </w:pPr>
     </w:p>
@@ -15405,7 +15239,6 @@
           <w:i/>
           <w:color w:val="000000"/>
           <w:vertAlign w:val="superscript"/>
-          <w:lang w:val="en-US"/>
         </w:rPr>
       </w:pPr>
     </w:p>
@@ -16362,16 +16195,7 @@
             <w:rPr>
               <w:rFonts w:ascii="Cambria Math" w:hAnsi="Cambria Math"/>
             </w:rPr>
-            <m:t>=0,005 с</m:t>
-          </m:r>
-          <m:r>
-            <m:rPr>
-              <m:sty m:val="p"/>
-            </m:rPr>
-            <w:rPr>
-              <w:rFonts w:ascii="Cambria Math" w:hAnsi="Cambria Math"/>
-            </w:rPr>
-            <m:t>;</m:t>
+            <m:t>=0,005 с;</m:t>
           </m:r>
         </m:oMath>
       </m:oMathPara>
@@ -16525,37 +16349,7 @@
             <w:rPr>
               <w:rFonts w:ascii="Cambria Math" w:eastAsia="Times New Roman" w:hAnsi="Cambria Math" w:cs="Times New Roman"/>
             </w:rPr>
-            <m:t>0,062</m:t>
-          </m:r>
-          <m:r>
-            <w:rPr>
-              <w:rFonts w:ascii="Cambria Math" w:eastAsia="Times New Roman" w:hAnsi="Cambria Math" w:cs="Times New Roman"/>
-            </w:rPr>
-            <m:t>=</m:t>
-          </m:r>
-          <m:r>
-            <w:rPr>
-              <w:rFonts w:ascii="Cambria Math" w:eastAsia="Times New Roman" w:hAnsi="Cambria Math" w:cs="Times New Roman"/>
-            </w:rPr>
-            <m:t>0,1246</m:t>
-          </m:r>
-          <m:r>
-            <w:rPr>
-              <w:rFonts w:ascii="Cambria Math" w:eastAsia="Times New Roman" w:hAnsi="Cambria Math" w:cs="Times New Roman"/>
-            </w:rPr>
-            <m:t>;</m:t>
-          </m:r>
-          <m:r>
-            <w:rPr>
-              <w:rFonts w:ascii="Cambria Math" w:eastAsia="Times New Roman" w:hAnsi="Cambria Math" w:cs="Times New Roman"/>
-            </w:rPr>
-            <m:t xml:space="preserve"> -доверительный интрева</m:t>
-          </m:r>
-          <m:r>
-            <w:rPr>
-              <w:rFonts w:ascii="Cambria Math" w:eastAsia="Times New Roman" w:hAnsi="Cambria Math" w:cs="Times New Roman"/>
-            </w:rPr>
-            <m:t>л</m:t>
+            <m:t>0,062=0,1246; -доверительный интревал</m:t>
           </m:r>
         </m:oMath>
       </m:oMathPara>
@@ -16636,13 +16430,7 @@
                   <w:rPr>
                     <w:rFonts w:ascii="Cambria Math" w:hAnsi="Cambria Math" w:cs="Cambria Math"/>
                   </w:rPr>
-                  <m:t>t</m:t>
-                </m:r>
-                <m:r>
-                  <w:rPr>
-                    <w:rFonts w:ascii="Cambria Math" w:hAnsi="Cambria Math" w:cs="Cambria Math"/>
-                  </w:rPr>
-                  <m:t>)</m:t>
+                  <m:t>t)</m:t>
                 </m:r>
               </m:e>
               <m:sup>
@@ -16753,19 +16541,7 @@
           <w:rPr>
             <w:rFonts w:ascii="Cambria Math" w:hAnsi="Cambria Math" w:cs="Cambria Math"/>
           </w:rPr>
-          <m:t>≈0,</m:t>
-        </m:r>
-        <m:r>
-          <w:rPr>
-            <w:rFonts w:ascii="Cambria Math" w:hAnsi="Cambria Math" w:cs="Cambria Math"/>
-          </w:rPr>
-          <m:t>1236</m:t>
-        </m:r>
-        <m:r>
-          <w:rPr>
-            <w:rFonts w:ascii="Cambria Math" w:hAnsi="Cambria Math" w:cs="Cambria Math"/>
-          </w:rPr>
-          <m:t xml:space="preserve"> c</m:t>
+          <m:t>≈0,1236 c</m:t>
         </m:r>
       </m:oMath>
     </w:p>
@@ -16917,7 +16693,19 @@
         <w:rPr>
           <w:rFonts w:ascii="Times New Roman" w:eastAsia="Times New Roman" w:hAnsi="Times New Roman" w:cs="Times New Roman"/>
         </w:rPr>
-        <w:t>,6%</w:t>
+        <w:t>,</w:t>
+      </w:r>
+      <w:r>
+        <w:rPr>
+          <w:rFonts w:ascii="Times New Roman" w:eastAsia="Times New Roman" w:hAnsi="Times New Roman" w:cs="Times New Roman"/>
+        </w:rPr>
+        <w:t>7</w:t>
+      </w:r>
+      <w:r>
+        <w:rPr>
+          <w:rFonts w:ascii="Times New Roman" w:eastAsia="Times New Roman" w:hAnsi="Times New Roman" w:cs="Times New Roman"/>
+        </w:rPr>
+        <w:t>%</w:t>
       </w:r>
     </w:p>
     <w:p>
@@ -16975,7 +16763,7 @@
           <w14:ligatures w14:val="standardContextual"/>
         </w:rPr>
         <w:drawing>
-          <wp:inline distT="0" distB="0" distL="0" distR="0" wp14:anchorId="30833204" wp14:editId="4E251BAE">
+          <wp:inline distT="0" distB="0" distL="0" distR="0" wp14:anchorId="30833204" wp14:editId="676CC853">
             <wp:extent cx="4213860" cy="3200400"/>
             <wp:effectExtent l="0" t="0" r="15240" b="0"/>
             <wp:docPr id="1335075046" name="Диаграмма 3"/>
@@ -17308,13 +17096,7 @@
           <w:rPr>
             <w:rFonts w:ascii="Cambria Math" w:hAnsi="Cambria Math" w:cs="Times New Roman"/>
           </w:rPr>
-          <m:t xml:space="preserve">= </m:t>
-        </m:r>
-        <m:r>
-          <w:rPr>
-            <w:rFonts w:ascii="Cambria Math" w:hAnsi="Cambria Math" w:cs="Times New Roman"/>
-          </w:rPr>
-          <m:t>0,1246</m:t>
+          <m:t>= 0,1246</m:t>
         </m:r>
       </m:oMath>
       <w:r>
@@ -17753,291 +17535,6 @@
     <w:p/>
     <w:p/>
     <w:p/>
-    <w:p>
-      <w:pPr>
-        <w:tabs>
-          <w:tab w:val="left" w:pos="1089"/>
-        </w:tabs>
-      </w:pPr>
-    </w:p>
-    <w:p>
-      <w:pPr>
-        <w:tabs>
-          <w:tab w:val="left" w:pos="1089"/>
-        </w:tabs>
-      </w:pPr>
-    </w:p>
-    <w:p>
-      <w:pPr>
-        <w:tabs>
-          <w:tab w:val="left" w:pos="1089"/>
-        </w:tabs>
-      </w:pPr>
-    </w:p>
-    <w:p/>
-    <w:p/>
-    <w:p/>
-    <w:p/>
-    <w:p/>
-    <w:p/>
-    <w:p/>
-    <w:p/>
-    <w:p/>
-    <w:p/>
-    <w:p/>
-    <w:p/>
-    <w:p/>
-    <w:p/>
-    <w:p/>
-    <w:tbl>
-      <w:tblPr>
-        <w:tblStyle w:val="a7"/>
-        <w:tblW w:w="9497" w:type="dxa"/>
-        <w:tblInd w:w="392" w:type="dxa"/>
-        <w:tblBorders>
-          <w:top w:val="none" w:sz="0" w:space="0" w:color="auto"/>
-          <w:left w:val="none" w:sz="0" w:space="0" w:color="auto"/>
-          <w:bottom w:val="none" w:sz="0" w:space="0" w:color="auto"/>
-          <w:right w:val="none" w:sz="0" w:space="0" w:color="auto"/>
-          <w:insideH w:val="none" w:sz="0" w:space="0" w:color="auto"/>
-          <w:insideV w:val="none" w:sz="0" w:space="0" w:color="auto"/>
-        </w:tblBorders>
-        <w:tblLook w:val="01E0" w:firstRow="1" w:lastRow="1" w:firstColumn="1" w:lastColumn="1" w:noHBand="0" w:noVBand="0"/>
-      </w:tblPr>
-      <w:tblGrid>
-        <w:gridCol w:w="1701"/>
-        <w:gridCol w:w="7796"/>
-      </w:tblGrid>
-      <w:tr>
-        <w:tc>
-          <w:tcPr>
-            <w:tcW w:w="1701" w:type="dxa"/>
-          </w:tcPr>
-          <w:p>
-            <w:pPr>
-              <w:rPr>
-                <w:b/>
-                <w:i/>
-                <w:sz w:val="22"/>
-                <w:szCs w:val="22"/>
-              </w:rPr>
-            </w:pPr>
-            <w:r>
-              <w:rPr>
-                <w:b/>
-                <w:i/>
-                <w:sz w:val="22"/>
-                <w:szCs w:val="22"/>
-              </w:rPr>
-              <w:lastRenderedPageBreak/>
-              <w:t>Примечание:</w:t>
-            </w:r>
-          </w:p>
-        </w:tc>
-        <w:tc>
-          <w:tcPr>
-            <w:tcW w:w="7796" w:type="dxa"/>
-          </w:tcPr>
-          <w:p>
-            <w:pPr>
-              <w:numPr>
-                <w:ilvl w:val="0"/>
-                <w:numId w:val="1"/>
-              </w:numPr>
-              <w:rPr>
-                <w:i/>
-                <w:sz w:val="22"/>
-                <w:szCs w:val="22"/>
-              </w:rPr>
-            </w:pPr>
-            <w:r>
-              <w:rPr>
-                <w:i/>
-                <w:sz w:val="22"/>
-                <w:szCs w:val="22"/>
-              </w:rPr>
-              <w:t>Пункты 1-</w:t>
-            </w:r>
-            <w:r>
-              <w:rPr>
-                <w:i/>
-                <w:sz w:val="22"/>
-                <w:szCs w:val="22"/>
-              </w:rPr>
-              <w:t>6,8-</w:t>
-            </w:r>
-            <w:r>
-              <w:rPr>
-                <w:i/>
-                <w:sz w:val="22"/>
-                <w:szCs w:val="22"/>
-              </w:rPr>
-              <w:t xml:space="preserve">13 Протокола-отчета </w:t>
-            </w:r>
-            <w:r>
-              <w:rPr>
-                <w:b/>
-                <w:i/>
-                <w:sz w:val="22"/>
-                <w:szCs w:val="22"/>
-              </w:rPr>
-              <w:t>обязательны</w:t>
-            </w:r>
-            <w:r>
-              <w:rPr>
-                <w:i/>
-                <w:sz w:val="22"/>
-                <w:szCs w:val="22"/>
-              </w:rPr>
-              <w:t xml:space="preserve"> для заполнения.</w:t>
-            </w:r>
-          </w:p>
-        </w:tc>
-      </w:tr>
-      <w:tr>
-        <w:tc>
-          <w:tcPr>
-            <w:tcW w:w="1701" w:type="dxa"/>
-          </w:tcPr>
-          <w:p>
-            <w:pPr>
-              <w:rPr>
-                <w:i/>
-                <w:sz w:val="22"/>
-                <w:szCs w:val="22"/>
-              </w:rPr>
-            </w:pPr>
-          </w:p>
-        </w:tc>
-        <w:tc>
-          <w:tcPr>
-            <w:tcW w:w="7796" w:type="dxa"/>
-          </w:tcPr>
-          <w:p>
-            <w:pPr>
-              <w:numPr>
-                <w:ilvl w:val="0"/>
-                <w:numId w:val="1"/>
-              </w:numPr>
-              <w:rPr>
-                <w:i/>
-                <w:sz w:val="22"/>
-                <w:szCs w:val="22"/>
-              </w:rPr>
-            </w:pPr>
-            <w:r>
-              <w:rPr>
-                <w:i/>
-                <w:sz w:val="22"/>
-                <w:szCs w:val="22"/>
-              </w:rPr>
-              <w:t>Необходимые исправления выполняют непосредственно в протоколе-отчете.</w:t>
-            </w:r>
-          </w:p>
-        </w:tc>
-      </w:tr>
-      <w:tr>
-        <w:tc>
-          <w:tcPr>
-            <w:tcW w:w="1701" w:type="dxa"/>
-          </w:tcPr>
-          <w:p>
-            <w:pPr>
-              <w:rPr>
-                <w:i/>
-                <w:sz w:val="22"/>
-                <w:szCs w:val="22"/>
-              </w:rPr>
-            </w:pPr>
-          </w:p>
-        </w:tc>
-        <w:tc>
-          <w:tcPr>
-            <w:tcW w:w="7796" w:type="dxa"/>
-          </w:tcPr>
-          <w:p>
-            <w:pPr>
-              <w:numPr>
-                <w:ilvl w:val="0"/>
-                <w:numId w:val="1"/>
-              </w:numPr>
-              <w:rPr>
-                <w:i/>
-                <w:sz w:val="22"/>
-                <w:szCs w:val="22"/>
-              </w:rPr>
-            </w:pPr>
-            <w:r>
-              <w:rPr>
-                <w:i/>
-                <w:sz w:val="22"/>
-                <w:szCs w:val="22"/>
-              </w:rPr>
-              <w:t xml:space="preserve">При ручном построении графиков рекомендуется использовать </w:t>
-            </w:r>
-            <w:r>
-              <w:rPr>
-                <w:i/>
-                <w:sz w:val="22"/>
-                <w:szCs w:val="22"/>
-              </w:rPr>
-              <w:t>миллиметровую бумагу.</w:t>
-            </w:r>
-          </w:p>
-        </w:tc>
-      </w:tr>
-      <w:tr>
-        <w:tc>
-          <w:tcPr>
-            <w:tcW w:w="1701" w:type="dxa"/>
-          </w:tcPr>
-          <w:p>
-            <w:pPr>
-              <w:rPr>
-                <w:i/>
-                <w:sz w:val="22"/>
-                <w:szCs w:val="22"/>
-              </w:rPr>
-            </w:pPr>
-          </w:p>
-        </w:tc>
-        <w:tc>
-          <w:tcPr>
-            <w:tcW w:w="7796" w:type="dxa"/>
-          </w:tcPr>
-          <w:p>
-            <w:pPr>
-              <w:numPr>
-                <w:ilvl w:val="0"/>
-                <w:numId w:val="1"/>
-              </w:numPr>
-              <w:rPr>
-                <w:i/>
-                <w:sz w:val="22"/>
-                <w:szCs w:val="22"/>
-              </w:rPr>
-            </w:pPr>
-            <w:r>
-              <w:rPr>
-                <w:i/>
-                <w:sz w:val="22"/>
-                <w:szCs w:val="22"/>
-              </w:rPr>
-              <w:t>Приложения 1 и 2 вкладывают в бланк протокола-отчета.</w:t>
-            </w:r>
-          </w:p>
-        </w:tc>
-      </w:tr>
-    </w:tbl>
-    <w:p>
-      <w:pPr>
-        <w:spacing w:after="240"/>
-        <w:jc w:val="center"/>
-        <w:rPr>
-          <w:rFonts w:ascii="Times New Roman" w:hAnsi="Times New Roman" w:cs="Times New Roman"/>
-        </w:rPr>
-      </w:pPr>
-    </w:p>
     <w:sectPr>
       <w:footerReference w:type="even" r:id="rId9"/>
       <w:footerReference w:type="default" r:id="rId10"/>
@@ -20009,6 +19506,7 @@
   <w:style w:type="character" w:default="1" w:styleId="a0">
     <w:name w:val="Default Paragraph Font"/>
     <w:uiPriority w:val="1"/>
+    <w:semiHidden/>
     <w:unhideWhenUsed/>
   </w:style>
   <w:style w:type="table" w:default="1" w:styleId="a1">
@@ -20336,7 +19834,7 @@
                   <c:v>3.02</c:v>
                 </c:pt>
                 <c:pt idx="6">
-                  <c:v>2.25</c:v>
+                  <c:v>3.25</c:v>
                 </c:pt>
               </c:numCache>
             </c:numRef>

--- a/physics/Lab-101.docx
+++ b/physics/Lab-101.docx
@@ -311,19 +311,11 @@
               </w:rPr>
               <w:tab/>
             </w:r>
-            <w:proofErr w:type="spellStart"/>
             <w:r>
               <w:rPr>
                 <w:u w:val="single"/>
               </w:rPr>
-              <w:t>Агабабаев</w:t>
-            </w:r>
-            <w:proofErr w:type="spellEnd"/>
-            <w:r>
-              <w:rPr>
-                <w:u w:val="single"/>
-              </w:rPr>
-              <w:t xml:space="preserve"> Валентин Александрович</w:t>
+              <w:t>Агабабаев Валентин Александрович</w:t>
             </w:r>
             <w:r>
               <w:rPr>
@@ -936,21 +928,7 @@
         <w:rPr>
           <w:rFonts w:ascii="Times New Roman" w:hAnsi="Times New Roman" w:cs="Times New Roman"/>
         </w:rPr>
-        <w:t xml:space="preserve">обновления </w:t>
-      </w:r>
-      <w:proofErr w:type="spellStart"/>
-      <w:r>
-        <w:rPr>
-          <w:rFonts w:ascii="Times New Roman" w:hAnsi="Times New Roman" w:cs="Times New Roman"/>
-        </w:rPr>
-        <w:t>web</w:t>
-      </w:r>
-      <w:proofErr w:type="spellEnd"/>
-      <w:r>
-        <w:rPr>
-          <w:rFonts w:ascii="Times New Roman" w:hAnsi="Times New Roman" w:cs="Times New Roman"/>
-        </w:rPr>
-        <w:t xml:space="preserve"> страницы</w:t>
+        <w:t>обновления web страницы</w:t>
       </w:r>
       <w:r>
         <w:rPr>
@@ -12037,13 +12015,7 @@
           <w:rPr>
             <w:rFonts w:ascii="Cambria Math" w:hAnsi="Cambria Math" w:cs="Times New Roman"/>
           </w:rPr>
-          <m:t>=0,</m:t>
-        </m:r>
-        <m:r>
-          <w:rPr>
-            <w:rFonts w:ascii="Cambria Math" w:hAnsi="Cambria Math" w:cs="Times New Roman"/>
-          </w:rPr>
-          <m:t>06</m:t>
+          <m:t>=0,06</m:t>
         </m:r>
       </m:oMath>
       <w:r>
@@ -12391,19 +12363,7 @@
             <w:szCs w:val="24"/>
             <w:lang w:eastAsia="ru-RU"/>
           </w:rPr>
-          <m:t>0,</m:t>
-        </m:r>
-        <m:r>
-          <m:rPr>
-            <m:sty m:val="p"/>
-          </m:rPr>
-          <w:rPr>
-            <w:rFonts w:ascii="Cambria Math" w:eastAsia="Times New Roman" w:hAnsi="Cambria Math" w:cs="Times New Roman"/>
-            <w:sz w:val="24"/>
-            <w:szCs w:val="24"/>
-            <w:lang w:eastAsia="ru-RU"/>
-          </w:rPr>
-          <m:t>0</m:t>
+          <m:t>0,0</m:t>
         </m:r>
         <m:r>
           <w:rPr>
@@ -12418,25 +12378,7 @@
           <w:rPr>
             <w:rFonts w:ascii="Cambria Math" w:hAnsi="Cambria Math" w:cs="Times New Roman"/>
           </w:rPr>
-          <m:t>=0,</m:t>
-        </m:r>
-        <m:r>
-          <w:rPr>
-            <w:rFonts w:ascii="Cambria Math" w:hAnsi="Cambria Math" w:cs="Times New Roman"/>
-          </w:rPr>
-          <m:t>1</m:t>
-        </m:r>
-        <m:r>
-          <w:rPr>
-            <w:rFonts w:ascii="Cambria Math" w:hAnsi="Cambria Math" w:cs="Times New Roman"/>
-          </w:rPr>
-          <m:t>21</m:t>
-        </m:r>
-        <m:r>
-          <w:rPr>
-            <w:rFonts w:ascii="Cambria Math" w:hAnsi="Cambria Math" w:cs="Times New Roman"/>
-          </w:rPr>
-          <m:t xml:space="preserve"> </m:t>
+          <m:t xml:space="preserve">=0,121 </m:t>
         </m:r>
         <m:r>
           <w:rPr>
@@ -13072,6 +13014,7 @@
               <w:jc w:val="center"/>
               <w:rPr>
                 <w:rFonts w:ascii="Times New Roman" w:hAnsi="Times New Roman" w:cs="Times New Roman"/>
+                <w:lang w:val="en-US"/>
               </w:rPr>
             </w:pPr>
             <w:r>
@@ -13316,13 +13259,21 @@
               <w:jc w:val="center"/>
               <w:rPr>
                 <w:rFonts w:ascii="Times New Roman" w:hAnsi="Times New Roman" w:cs="Times New Roman"/>
+                <w:lang w:val="en-US"/>
               </w:rPr>
             </w:pPr>
             <w:r>
               <w:rPr>
                 <w:rFonts w:ascii="Times New Roman" w:hAnsi="Times New Roman" w:cs="Times New Roman"/>
               </w:rPr>
-              <w:t>2,126</w:t>
+              <w:t>2,1</w:t>
+            </w:r>
+            <w:r>
+              <w:rPr>
+                <w:rFonts w:ascii="Times New Roman" w:hAnsi="Times New Roman" w:cs="Times New Roman"/>
+                <w:lang w:val="en-US"/>
+              </w:rPr>
+              <w:t>31</w:t>
             </w:r>
           </w:p>
           <w:p>
@@ -13351,6 +13302,7 @@
               <w:jc w:val="center"/>
               <w:rPr>
                 <w:rFonts w:ascii="Times New Roman" w:hAnsi="Times New Roman" w:cs="Times New Roman"/>
+                <w:lang w:val="en-US"/>
               </w:rPr>
             </w:pPr>
             <w:r>
@@ -13630,6 +13582,7 @@
               <w:jc w:val="center"/>
               <w:rPr>
                 <w:rFonts w:ascii="Times New Roman" w:hAnsi="Times New Roman" w:cs="Times New Roman"/>
+                <w:lang w:val="en-US"/>
               </w:rPr>
             </w:pPr>
             <w:r>
@@ -13909,6 +13862,7 @@
               <w:jc w:val="center"/>
               <w:rPr>
                 <w:rFonts w:ascii="Times New Roman" w:hAnsi="Times New Roman" w:cs="Times New Roman"/>
+                <w:lang w:val="en-US"/>
               </w:rPr>
             </w:pPr>
             <w:r>
@@ -14188,6 +14142,7 @@
               <w:jc w:val="center"/>
               <w:rPr>
                 <w:rFonts w:ascii="Times New Roman" w:hAnsi="Times New Roman" w:cs="Times New Roman"/>
+                <w:lang w:val="en-US"/>
               </w:rPr>
             </w:pPr>
             <w:r>
@@ -14463,6 +14418,7 @@
               <w:jc w:val="center"/>
               <w:rPr>
                 <w:rFonts w:ascii="Times New Roman" w:hAnsi="Times New Roman" w:cs="Times New Roman"/>
+                <w:lang w:val="en-US"/>
               </w:rPr>
             </w:pPr>
             <w:r>
@@ -14717,6 +14673,7 @@
               <w:jc w:val="center"/>
               <w:rPr>
                 <w:rFonts w:ascii="Times New Roman" w:hAnsi="Times New Roman" w:cs="Times New Roman"/>
+                <w:lang w:val="en-US"/>
               </w:rPr>
             </w:pPr>
             <w:r>
@@ -14751,16 +14708,27 @@
               <w:jc w:val="center"/>
               <w:rPr>
                 <w:rFonts w:ascii="Times New Roman" w:hAnsi="Times New Roman" w:cs="Times New Roman"/>
-              </w:rPr>
-            </w:pPr>
-            <w:r>
-              <w:rPr>
-                <w:rFonts w:ascii="Calibri" w:hAnsi="Calibri" w:cs="Calibri"/>
-                <w:color w:val="000000"/>
-                <w:sz w:val="22"/>
-                <w:szCs w:val="22"/>
-              </w:rPr>
-              <w:t>3,358</w:t>
+                <w:lang w:val="en-US"/>
+              </w:rPr>
+            </w:pPr>
+            <w:r>
+              <w:rPr>
+                <w:rFonts w:ascii="Calibri" w:hAnsi="Calibri" w:cs="Calibri"/>
+                <w:color w:val="000000"/>
+                <w:sz w:val="22"/>
+                <w:szCs w:val="22"/>
+              </w:rPr>
+              <w:t>3,3</w:t>
+            </w:r>
+            <w:r>
+              <w:rPr>
+                <w:rFonts w:ascii="Calibri" w:hAnsi="Calibri" w:cs="Calibri"/>
+                <w:color w:val="000000"/>
+                <w:sz w:val="22"/>
+                <w:szCs w:val="22"/>
+                <w:lang w:val="en-US"/>
+              </w:rPr>
+              <w:t>6</w:t>
             </w:r>
           </w:p>
         </w:tc>
@@ -15068,7 +15036,13 @@
               <w:rPr>
                 <w:rFonts w:ascii="Cambria Math" w:hAnsi="Cambria Math" w:cs="Times New Roman"/>
               </w:rPr>
-              <m:t>0,441</m:t>
+              <m:t>0,42</m:t>
+            </m:r>
+            <m:r>
+              <w:rPr>
+                <w:rFonts w:ascii="Cambria Math" w:hAnsi="Cambria Math" w:cs="Times New Roman"/>
+              </w:rPr>
+              <m:t>6</m:t>
             </m:r>
             <m:rad>
               <m:radPr>
@@ -15159,7 +15133,13 @@
                   <w:rPr>
                     <w:rFonts w:ascii="Cambria Math" w:hAnsi="Cambria Math" w:cs="Times New Roman"/>
                   </w:rPr>
-                  <m:t>2*0,441</m:t>
+                  <m:t>2*0,42</m:t>
+                </m:r>
+                <m:r>
+                  <w:rPr>
+                    <w:rFonts w:ascii="Cambria Math" w:hAnsi="Cambria Math" w:cs="Times New Roman"/>
+                  </w:rPr>
+                  <m:t>6</m:t>
                 </m:r>
               </m:e>
               <m:sup>
@@ -15696,10 +15676,17 @@
               <w:jc w:val="center"/>
               <w:rPr>
                 <w:rFonts w:ascii="Times New Roman" w:hAnsi="Times New Roman" w:cs="Times New Roman"/>
-              </w:rPr>
-            </w:pPr>
-            <w:r>
-              <w:t>2,242</w:t>
+                <w:lang w:val="en-US"/>
+              </w:rPr>
+            </w:pPr>
+            <w:r>
+              <w:t>2,</w:t>
+            </w:r>
+            <w:r>
+              <w:rPr>
+                <w:lang w:val="en-US"/>
+              </w:rPr>
+              <w:t>444</w:t>
             </w:r>
           </w:p>
         </w:tc>
@@ -15716,10 +15703,14 @@
               <w:jc w:val="center"/>
               <w:rPr>
                 <w:rFonts w:ascii="Times New Roman" w:hAnsi="Times New Roman" w:cs="Times New Roman"/>
-              </w:rPr>
-            </w:pPr>
-            <w:r>
-              <w:t>3,093</w:t>
+                <w:lang w:val="en-US"/>
+              </w:rPr>
+            </w:pPr>
+            <w:r>
+              <w:rPr>
+                <w:lang w:val="en-US"/>
+              </w:rPr>
+              <w:t>2,892</w:t>
             </w:r>
           </w:p>
         </w:tc>
@@ -15739,7 +15730,13 @@
               </w:rPr>
             </w:pPr>
             <w:r>
-              <w:t>29</w:t>
+              <w:rPr>
+                <w:lang w:val="en-US"/>
+              </w:rPr>
+              <w:t>1</w:t>
+            </w:r>
+            <w:r>
+              <w:t>9</w:t>
             </w:r>
           </w:p>
         </w:tc>
@@ -15756,10 +15753,17 @@
               <w:jc w:val="center"/>
               <w:rPr>
                 <w:rFonts w:ascii="Times New Roman" w:hAnsi="Times New Roman" w:cs="Times New Roman"/>
-              </w:rPr>
-            </w:pPr>
-            <w:r>
-              <w:t>0,58</w:t>
+                <w:lang w:val="en-US"/>
+              </w:rPr>
+            </w:pPr>
+            <w:r>
+              <w:t>0,</w:t>
+            </w:r>
+            <w:r>
+              <w:rPr>
+                <w:lang w:val="en-US"/>
+              </w:rPr>
+              <w:t>38</w:t>
             </w:r>
           </w:p>
         </w:tc>
@@ -15859,10 +15863,20 @@
               <w:jc w:val="center"/>
               <w:rPr>
                 <w:rFonts w:ascii="Times New Roman" w:hAnsi="Times New Roman" w:cs="Times New Roman"/>
-              </w:rPr>
-            </w:pPr>
-            <w:r>
-              <w:t>1,816</w:t>
+                <w:lang w:val="en-US"/>
+              </w:rPr>
+            </w:pPr>
+            <w:r>
+              <w:rPr>
+                <w:lang w:val="en-US"/>
+              </w:rPr>
+              <w:t>2,2</w:t>
+            </w:r>
+            <w:r>
+              <w:rPr>
+                <w:lang w:val="en-US"/>
+              </w:rPr>
+              <w:t>20</w:t>
             </w:r>
           </w:p>
         </w:tc>
@@ -15883,13 +15897,13 @@
               </w:rPr>
             </w:pPr>
             <w:r>
-              <w:t>3,51</w:t>
+              <w:t>3,</w:t>
             </w:r>
             <w:r>
               <w:rPr>
                 <w:lang w:val="en-US"/>
               </w:rPr>
-              <w:t>8</w:t>
+              <w:t>116</w:t>
             </w:r>
           </w:p>
         </w:tc>
@@ -15906,10 +15920,14 @@
               <w:jc w:val="center"/>
               <w:rPr>
                 <w:rFonts w:ascii="Times New Roman" w:hAnsi="Times New Roman" w:cs="Times New Roman"/>
-              </w:rPr>
-            </w:pPr>
-            <w:r>
-              <w:t>49</w:t>
+                <w:lang w:val="en-US"/>
+              </w:rPr>
+            </w:pPr>
+            <w:r>
+              <w:rPr>
+                <w:lang w:val="en-US"/>
+              </w:rPr>
+              <w:t>33</w:t>
             </w:r>
           </w:p>
         </w:tc>
@@ -15926,10 +15944,17 @@
               <w:jc w:val="center"/>
               <w:rPr>
                 <w:rFonts w:ascii="Times New Roman" w:hAnsi="Times New Roman" w:cs="Times New Roman"/>
-              </w:rPr>
-            </w:pPr>
-            <w:r>
-              <w:t>0,98</w:t>
+                <w:lang w:val="en-US"/>
+              </w:rPr>
+            </w:pPr>
+            <w:r>
+              <w:t>0,</w:t>
+            </w:r>
+            <w:r>
+              <w:rPr>
+                <w:lang w:val="en-US"/>
+              </w:rPr>
+              <w:t>66</w:t>
             </w:r>
           </w:p>
         </w:tc>
@@ -16033,13 +16058,13 @@
               </w:rPr>
             </w:pPr>
             <w:r>
-              <w:t>1,39</w:t>
+              <w:t>1,</w:t>
             </w:r>
             <w:r>
               <w:rPr>
                 <w:lang w:val="en-US"/>
               </w:rPr>
-              <w:t>1</w:t>
+              <w:t>996</w:t>
             </w:r>
           </w:p>
         </w:tc>
@@ -16056,10 +16081,23 @@
               <w:jc w:val="center"/>
               <w:rPr>
                 <w:rFonts w:ascii="Times New Roman" w:hAnsi="Times New Roman" w:cs="Times New Roman"/>
-              </w:rPr>
-            </w:pPr>
-            <w:r>
-              <w:t>3,944</w:t>
+                <w:lang w:val="en-US"/>
+              </w:rPr>
+            </w:pPr>
+            <w:r>
+              <w:t>3,</w:t>
+            </w:r>
+            <w:r>
+              <w:rPr>
+                <w:lang w:val="en-US"/>
+              </w:rPr>
+              <w:t>34</w:t>
+            </w:r>
+            <w:r>
+              <w:rPr>
+                <w:lang w:val="en-US"/>
+              </w:rPr>
+              <w:t>0</w:t>
             </w:r>
           </w:p>
         </w:tc>
@@ -16076,10 +16114,14 @@
               <w:jc w:val="center"/>
               <w:rPr>
                 <w:rFonts w:ascii="Times New Roman" w:hAnsi="Times New Roman" w:cs="Times New Roman"/>
-              </w:rPr>
-            </w:pPr>
-            <w:r>
-              <w:t>50</w:t>
+                <w:lang w:val="en-US"/>
+              </w:rPr>
+            </w:pPr>
+            <w:r>
+              <w:rPr>
+                <w:lang w:val="en-US"/>
+              </w:rPr>
+              <w:t>46</w:t>
             </w:r>
           </w:p>
         </w:tc>
@@ -16096,10 +16138,14 @@
               <w:jc w:val="center"/>
               <w:rPr>
                 <w:rFonts w:ascii="Times New Roman" w:hAnsi="Times New Roman" w:cs="Times New Roman"/>
-              </w:rPr>
-            </w:pPr>
-            <w:r>
-              <w:t>1</w:t>
+                <w:lang w:val="en-US"/>
+              </w:rPr>
+            </w:pPr>
+            <w:r>
+              <w:rPr>
+                <w:lang w:val="en-US"/>
+              </w:rPr>
+              <w:t>0,92</w:t>
             </w:r>
           </w:p>
         </w:tc>
@@ -16763,7 +16809,7 @@
           <w14:ligatures w14:val="standardContextual"/>
         </w:rPr>
         <w:drawing>
-          <wp:inline distT="0" distB="0" distL="0" distR="0" wp14:anchorId="30833204" wp14:editId="676CC853">
+          <wp:inline distT="0" distB="0" distL="0" distR="0" wp14:anchorId="30833204" wp14:editId="29B09B0F">
             <wp:extent cx="4213860" cy="3200400"/>
             <wp:effectExtent l="0" t="0" r="15240" b="0"/>
             <wp:docPr id="1335075046" name="Диаграмма 3"/>
@@ -16869,7 +16915,14 @@
           <w:rFonts w:ascii="Times New Roman" w:hAnsi="Times New Roman" w:cs="Times New Roman"/>
           <w:iCs w:val="0"/>
         </w:rPr>
-        <w:t>0,441</w:t>
+        <w:t>0,4</w:t>
+      </w:r>
+      <w:r>
+        <w:rPr>
+          <w:rFonts w:ascii="Times New Roman" w:hAnsi="Times New Roman" w:cs="Times New Roman"/>
+          <w:iCs w:val="0"/>
+        </w:rPr>
+        <w:t>26</w:t>
       </w:r>
       <w:r>
         <w:rPr>
@@ -17096,7 +17149,7 @@
           <w:rPr>
             <w:rFonts w:ascii="Cambria Math" w:hAnsi="Cambria Math" w:cs="Times New Roman"/>
           </w:rPr>
-          <m:t>= 0,1246</m:t>
+          <m:t>= 0,121</m:t>
         </m:r>
       </m:oMath>
       <w:r>
@@ -17748,19 +17801,8 @@
               <w:sz w:val="22"/>
               <w:szCs w:val="22"/>
             </w:rPr>
-            <w:t xml:space="preserve">Физико-технический </w:t>
+            <w:t>Физико-технический мегафакультет</w:t>
           </w:r>
-          <w:proofErr w:type="spellStart"/>
-          <w:r>
-            <w:rPr>
-              <w:rFonts w:ascii="PT Sans" w:hAnsi="PT Sans"/>
-              <w:b/>
-              <w:sz w:val="22"/>
-              <w:szCs w:val="22"/>
-            </w:rPr>
-            <w:t>мегафакультет</w:t>
-          </w:r>
-          <w:proofErr w:type="spellEnd"/>
         </w:p>
         <w:p>
           <w:pPr>
@@ -19846,7 +19888,7 @@
                 <c:formatCode>General</c:formatCode>
                 <c:ptCount val="10"/>
                 <c:pt idx="0">
-                  <c:v>0.26800000000000002</c:v>
+                  <c:v>0.26700000000000002</c:v>
                 </c:pt>
                 <c:pt idx="1">
                   <c:v>0.625</c:v>
